--- a/Webprojekt/Formulierung.docx
+++ b/Webprojekt/Formulierung.docx
@@ -9,7 +9,10 @@
     </w:p>
     <w:p>
       <w:r>
-        <w:t>Ziel ist die Entwicklung einer einfachen Website, die Gleichungen beliebigen Grades lösen, ableiten oder integrieren kann.</w:t>
+        <w:t>Ziel ist die Entwicklung einer einfachen Website, die Gleichungen beliebigen Grades lösen,</w:t>
+      </w:r>
+      <w:r>
+        <w:t xml:space="preserve"> ableiten oder integrieren kann.</w:t>
       </w:r>
       <w:bookmarkStart w:id="0" w:name="_GoBack"/>
       <w:bookmarkEnd w:id="0"/>
